--- a/Docs/Сценарий работы системы/system_operation_scenario.docx
+++ b/Docs/Сценарий работы системы/system_operation_scenario.docx
@@ -4,105 +4,82 @@
   <w:body>
     <w:p>
       <w:pPr>
-        <w:rPr>
-          <w:b/>
-          <w:sz w:val="28"/>
-          <w:szCs w:val="28"/>
-        </w:rPr>
-      </w:pPr>
-      <w:r>
-        <w:rPr>
-          <w:b/>
-          <w:sz w:val="28"/>
-          <w:szCs w:val="28"/>
-        </w:rPr>
-        <w:t xml:space="preserve">Сценарий работы пользователя с </w:t>
-      </w:r>
-      <w:r>
-        <w:rPr>
-          <w:b/>
-          <w:sz w:val="28"/>
-          <w:szCs w:val="28"/>
-        </w:rPr>
-        <w:t>системой</w:t>
+        <w:pStyle w:val="1"/>
+        <w:rPr>
+          <w:color w:val="000000" w:themeColor="text1"/>
+          <w:lang w:val="en-US"/>
+        </w:rPr>
+      </w:pPr>
+      <w:r>
+        <w:rPr>
+          <w:color w:val="000000" w:themeColor="text1"/>
+        </w:rPr>
+        <w:t>Сценарий работы пользователя с системой</w:t>
       </w:r>
     </w:p>
     <w:p>
       <w:pPr>
         <w:rPr>
-          <w:rFonts w:cs="Times New Roman"/>
-          <w:sz w:val="24"/>
-          <w:szCs w:val="24"/>
-        </w:rPr>
-      </w:pPr>
-      <w:r>
-        <w:rPr>
-          <w:rFonts w:cs="Times New Roman"/>
-          <w:sz w:val="24"/>
-          <w:szCs w:val="24"/>
-        </w:rPr>
-        <w:t>1.</w:t>
-      </w:r>
-      <w:r>
-        <w:rPr>
-          <w:rFonts w:cs="Times New Roman"/>
-          <w:sz w:val="24"/>
-          <w:szCs w:val="24"/>
-        </w:rPr>
-        <w:t xml:space="preserve">Пользователь начинает работу с системой  с </w:t>
-      </w:r>
-      <w:r>
-        <w:rPr>
-          <w:rFonts w:cs="Times New Roman"/>
-          <w:sz w:val="24"/>
-          <w:szCs w:val="24"/>
-        </w:rPr>
-        <w:t>загрузки программы построитель расписания</w:t>
-      </w:r>
-      <w:r>
-        <w:rPr>
-          <w:rFonts w:cs="Times New Roman"/>
-          <w:sz w:val="24"/>
-          <w:szCs w:val="24"/>
-        </w:rPr>
-        <w:t xml:space="preserve">. </w:t>
-      </w:r>
-      <w:r>
-        <w:rPr>
-          <w:rFonts w:cs="Times New Roman"/>
-          <w:sz w:val="24"/>
-          <w:szCs w:val="24"/>
-        </w:rPr>
-        <w:t xml:space="preserve">Программа построения расписания является консольной программой Windows. </w:t>
-      </w:r>
-      <w:r>
-        <w:rPr>
-          <w:rFonts w:cs="Times New Roman"/>
-          <w:sz w:val="24"/>
-          <w:szCs w:val="24"/>
-        </w:rPr>
-        <w:t>Для построения расписания необходимо выполнить следующую последовательность действий:</w:t>
-      </w:r>
-      <w:r>
-        <w:rPr>
-          <w:rFonts w:cs="Times New Roman"/>
-          <w:sz w:val="24"/>
-          <w:szCs w:val="24"/>
-        </w:rPr>
-        <w:t xml:space="preserve"> </w:t>
-      </w:r>
-      <w:r>
-        <w:t>в</w:t>
-      </w:r>
-      <w:r>
-        <w:t xml:space="preserve"> командной стр</w:t>
-      </w:r>
-      <w:r>
-        <w:t>оке пользователь вводит команду</w:t>
-      </w:r>
+          <w:lang w:val="en-US"/>
+        </w:rPr>
+      </w:pPr>
     </w:p>
     <w:p>
       <w:pPr>
+        <w:ind w:firstLine="708"/>
+        <w:rPr>
+          <w:rFonts w:cs="Times New Roman"/>
+          <w:sz w:val="24"/>
+          <w:szCs w:val="24"/>
+        </w:rPr>
+      </w:pPr>
+      <w:r>
+        <w:rPr>
+          <w:rFonts w:cs="Times New Roman"/>
+          <w:b/>
+          <w:sz w:val="24"/>
+          <w:szCs w:val="24"/>
+        </w:rPr>
+        <w:t>1.</w:t>
+      </w:r>
+      <w:r>
+        <w:rPr>
+          <w:rFonts w:cs="Times New Roman"/>
+          <w:sz w:val="24"/>
+          <w:szCs w:val="24"/>
+        </w:rPr>
+        <w:t xml:space="preserve"> При запуске программы перед пользователем возникает форма с кнопками “Построить расписание” и “Визуализировать расписание”.</w:t>
+      </w:r>
+    </w:p>
+    <w:p>
+      <w:pPr>
+        <w:ind w:firstLine="708"/>
+        <w:rPr>
+          <w:rFonts w:cs="Times New Roman"/>
+          <w:sz w:val="24"/>
+          <w:szCs w:val="24"/>
+        </w:rPr>
+      </w:pPr>
+      <w:r>
+        <w:rPr>
+          <w:rFonts w:cs="Times New Roman"/>
+          <w:b/>
+          <w:sz w:val="24"/>
+          <w:szCs w:val="24"/>
+        </w:rPr>
+        <w:t>2.</w:t>
+      </w:r>
+      <w:r>
+        <w:rPr>
+          <w:rFonts w:cs="Times New Roman"/>
+          <w:sz w:val="24"/>
+          <w:szCs w:val="24"/>
+        </w:rPr>
+        <w:t xml:space="preserve"> По нажатию кнопки “Построить расписание” система запускает окно консоли, в командной строке пользователь должен указать следующую команду:</w:t>
+      </w:r>
+    </w:p>
+    <w:p>
+      <w:pPr>
         <w:jc w:val="center"/>
         <w:rPr>
           <w:rFonts w:cs="Times New Roman"/>
@@ -115,1221 +92,363 @@
       <w:r>
         <w:rPr>
           <w:i/>
-          <w:lang w:val="en-US"/>
-        </w:rPr>
-        <w:t>./Scheduler.exe</w:t>
-      </w:r>
-      <w:r>
-        <w:rPr>
-          <w:i/>
-          <w:lang w:val="en-US"/>
-        </w:rPr>
-        <w:t xml:space="preserve"> </w:t>
-      </w:r>
-      <w:proofErr w:type="gramStart"/>
-      <w:r>
-        <w:rPr>
-          <w:i/>
-          <w:lang w:val="en-US"/>
-        </w:rPr>
-        <w:t>[</w:t>
-      </w:r>
-      <w:r>
-        <w:rPr>
-          <w:i/>
-          <w:lang w:val="en-US"/>
-        </w:rPr>
-        <w:t xml:space="preserve"> </w:t>
-      </w:r>
-      <w:proofErr w:type="spellStart"/>
-      <w:r>
-        <w:rPr>
-          <w:i/>
-          <w:lang w:val="en-US"/>
-        </w:rPr>
-        <w:t>name</w:t>
-      </w:r>
-      <w:proofErr w:type="gramEnd"/>
-      <w:r>
-        <w:rPr>
-          <w:i/>
-          <w:lang w:val="en-US"/>
-        </w:rPr>
-        <w:t>_of_input_dir</w:t>
-      </w:r>
-      <w:proofErr w:type="spellEnd"/>
-      <w:r>
-        <w:rPr>
-          <w:i/>
-          <w:lang w:val="en-US"/>
-        </w:rPr>
-        <w:t>]</w:t>
-      </w:r>
-      <w:r>
-        <w:rPr>
-          <w:i/>
-          <w:lang w:val="en-US"/>
-        </w:rPr>
-        <w:t xml:space="preserve"> [</w:t>
-      </w:r>
-      <w:proofErr w:type="spellStart"/>
-      <w:r>
-        <w:rPr>
-          <w:i/>
-          <w:lang w:val="en-US"/>
-        </w:rPr>
-        <w:t>name_of_output_dir</w:t>
-      </w:r>
-      <w:proofErr w:type="spellEnd"/>
-      <w:r>
-        <w:rPr>
-          <w:i/>
-          <w:lang w:val="en-US"/>
-        </w:rPr>
-        <w:t>]</w:t>
+          <w:sz w:val="24"/>
+          <w:szCs w:val="24"/>
+          <w:lang w:val="en-US"/>
+        </w:rPr>
+        <w:t>./Scheduler.exe [ name_of_input_dir] [name_of_output_dir]</w:t>
       </w:r>
     </w:p>
     <w:p>
-      <w:r>
-        <w:t>г</w:t>
-      </w:r>
-      <w:r>
-        <w:t xml:space="preserve">де </w:t>
-      </w:r>
-      <w:r>
-        <w:rPr>
+      <w:pPr>
+        <w:rPr>
+          <w:sz w:val="24"/>
+          <w:szCs w:val="24"/>
+        </w:rPr>
+      </w:pPr>
+      <w:r>
+        <w:rPr>
+          <w:sz w:val="24"/>
+          <w:szCs w:val="24"/>
+        </w:rPr>
+        <w:t xml:space="preserve">где </w:t>
+      </w:r>
+      <w:r>
+        <w:rPr>
+          <w:sz w:val="24"/>
+          <w:szCs w:val="24"/>
           <w:lang w:val="en-US"/>
         </w:rPr>
         <w:t>name</w:t>
       </w:r>
       <w:r>
+        <w:rPr>
+          <w:sz w:val="24"/>
+          <w:szCs w:val="24"/>
+        </w:rPr>
         <w:t>_</w:t>
       </w:r>
       <w:r>
         <w:rPr>
+          <w:sz w:val="24"/>
+          <w:szCs w:val="24"/>
           <w:lang w:val="en-US"/>
         </w:rPr>
         <w:t>of</w:t>
       </w:r>
       <w:r>
+        <w:rPr>
+          <w:sz w:val="24"/>
+          <w:szCs w:val="24"/>
+        </w:rPr>
         <w:t>_</w:t>
       </w:r>
       <w:r>
         <w:rPr>
+          <w:sz w:val="24"/>
+          <w:szCs w:val="24"/>
           <w:lang w:val="en-US"/>
         </w:rPr>
         <w:t>input</w:t>
       </w:r>
       <w:r>
+        <w:rPr>
+          <w:sz w:val="24"/>
+          <w:szCs w:val="24"/>
+        </w:rPr>
         <w:t>_</w:t>
       </w:r>
-      <w:proofErr w:type="spellStart"/>
-      <w:r>
-        <w:rPr>
-          <w:lang w:val="en-US"/>
-        </w:rPr>
-        <w:t>dir</w:t>
-      </w:r>
-      <w:proofErr w:type="spellEnd"/>
-      <w:r>
-        <w:t xml:space="preserve"> </w:t>
-      </w:r>
-      <w:r>
-        <w:t>– входная директория, содержащая</w:t>
-      </w:r>
-      <w:r>
-        <w:t xml:space="preserve"> </w:t>
-      </w:r>
-      <w:r>
-        <w:rPr>
+      <w:r>
+        <w:rPr>
+          <w:sz w:val="24"/>
+          <w:szCs w:val="24"/>
+          <w:lang w:val="en-US"/>
+        </w:rPr>
+        <w:t xml:space="preserve">dir </w:t>
+      </w:r>
+      <w:r>
+        <w:rPr>
+          <w:sz w:val="24"/>
+          <w:szCs w:val="24"/>
+        </w:rPr>
+        <w:t xml:space="preserve">– входная директория, содержащая </w:t>
+      </w:r>
+      <w:r>
+        <w:rPr>
+          <w:sz w:val="24"/>
+          <w:szCs w:val="24"/>
           <w:lang w:val="en-US"/>
         </w:rPr>
         <w:t>xml</w:t>
       </w:r>
       <w:r>
-        <w:t>-</w:t>
-      </w:r>
-      <w:r>
-        <w:t>документы определенного формат</w:t>
-      </w:r>
-      <w:proofErr w:type="gramStart"/>
-      <w:r>
-        <w:t>а</w:t>
-      </w:r>
-      <w:r>
-        <w:t>(</w:t>
-      </w:r>
-      <w:proofErr w:type="gramEnd"/>
-      <w:r>
-        <w:t xml:space="preserve"> см. Приложение</w:t>
-      </w:r>
-      <w:r>
-        <w:t>1</w:t>
-      </w:r>
-      <w:r>
-        <w:t>, содержащее информацию о группах оборудования, оборудовании, календаре</w:t>
-      </w:r>
-      <w:r>
-        <w:t xml:space="preserve"> и Приложение2</w:t>
-      </w:r>
-      <w:r>
-        <w:t xml:space="preserve">, содержащее информацию о партиях, </w:t>
-      </w:r>
-      <w:proofErr w:type="spellStart"/>
-      <w:r>
-        <w:t>подпартиях</w:t>
-      </w:r>
-      <w:proofErr w:type="spellEnd"/>
-      <w:r>
-        <w:t>, операциях</w:t>
-      </w:r>
-      <w:r>
-        <w:t>)</w:t>
-      </w:r>
-      <w:r>
-        <w:t xml:space="preserve">, </w:t>
+        <w:rPr>
+          <w:sz w:val="24"/>
+          <w:szCs w:val="24"/>
+        </w:rPr>
+        <w:t xml:space="preserve">-документы определенного формата ( см. Приложение1, содержащее информацию о группах оборудования, оборудовании, календаре и Приложение2, содержащее информацию о партиях, подпартиях, операциях), </w:t>
       </w:r>
     </w:p>
     <w:p>
-      <w:proofErr w:type="gramStart"/>
-      <w:r>
-        <w:rPr>
+      <w:pPr>
+        <w:rPr>
+          <w:sz w:val="24"/>
+          <w:szCs w:val="24"/>
+        </w:rPr>
+      </w:pPr>
+      <w:r>
+        <w:rPr>
+          <w:sz w:val="24"/>
+          <w:szCs w:val="24"/>
           <w:lang w:val="en-US"/>
         </w:rPr>
         <w:t>name</w:t>
       </w:r>
       <w:r>
+        <w:rPr>
+          <w:sz w:val="24"/>
+          <w:szCs w:val="24"/>
+        </w:rPr>
         <w:t>_</w:t>
       </w:r>
       <w:r>
         <w:rPr>
+          <w:sz w:val="24"/>
+          <w:szCs w:val="24"/>
           <w:lang w:val="en-US"/>
         </w:rPr>
         <w:t>of</w:t>
       </w:r>
       <w:r>
+        <w:rPr>
+          <w:sz w:val="24"/>
+          <w:szCs w:val="24"/>
+        </w:rPr>
         <w:t>_</w:t>
       </w:r>
       <w:r>
         <w:rPr>
+          <w:sz w:val="24"/>
+          <w:szCs w:val="24"/>
           <w:lang w:val="en-US"/>
         </w:rPr>
         <w:t>output</w:t>
       </w:r>
       <w:r>
+        <w:rPr>
+          <w:sz w:val="24"/>
+          <w:szCs w:val="24"/>
+        </w:rPr>
         <w:t>_</w:t>
       </w:r>
-      <w:proofErr w:type="spellStart"/>
-      <w:r>
-        <w:rPr>
+      <w:r>
+        <w:rPr>
+          <w:sz w:val="24"/>
+          <w:szCs w:val="24"/>
           <w:lang w:val="en-US"/>
         </w:rPr>
         <w:t>dir</w:t>
       </w:r>
-      <w:proofErr w:type="spellEnd"/>
-      <w:r>
-        <w:t xml:space="preserve"> – директория, куда необходимо поместить файл-решение</w:t>
-      </w:r>
-      <w:r>
-        <w:t>.</w:t>
-      </w:r>
-      <w:proofErr w:type="gramEnd"/>
-      <w:r>
-        <w:t xml:space="preserve"> Параметр</w:t>
-      </w:r>
-      <w:r>
-        <w:t xml:space="preserve"> может быть не указан. В случае</w:t>
-      </w:r>
-      <w:r>
-        <w:t xml:space="preserve"> отсутствия указания</w:t>
-      </w:r>
-      <w:r>
-        <w:t xml:space="preserve"> </w:t>
-      </w:r>
-      <w:r>
-        <w:t>только</w:t>
-      </w:r>
-      <w:r>
-        <w:t xml:space="preserve"> данного параме</w:t>
-      </w:r>
-      <w:r>
-        <w:t xml:space="preserve">тра файл-решение записывается в </w:t>
-      </w:r>
-      <w:r>
-        <w:t xml:space="preserve"> директорию</w:t>
-      </w:r>
-      <w:r>
-        <w:t xml:space="preserve">, где находится файл </w:t>
-      </w:r>
-      <w:r>
-        <w:t>Scheduler.exe</w:t>
-      </w:r>
-      <w:r>
-        <w:t>.</w:t>
+      <w:r>
+        <w:rPr>
+          <w:sz w:val="24"/>
+          <w:szCs w:val="24"/>
+        </w:rPr>
+        <w:t xml:space="preserve"> – директория, куда необходимо поместить файл-решение. Параметр может быть не указан. В случае отсутствия указания только данного параметра файл-решение записывается в  директорию, где находится файл Scheduler.exe. </w:t>
       </w:r>
     </w:p>
     <w:p>
-      <w:r>
-        <w:t>В случае отсутствия обоих параметров, программа должна выдать подсказку о  необходимых входных параметрах.</w:t>
+      <w:pPr>
+        <w:ind w:firstLine="708"/>
+        <w:rPr>
+          <w:sz w:val="24"/>
+          <w:szCs w:val="24"/>
+        </w:rPr>
+      </w:pPr>
+      <w:r>
+        <w:rPr>
+          <w:sz w:val="24"/>
+          <w:szCs w:val="24"/>
+        </w:rPr>
+        <w:t xml:space="preserve">Система создаст выходной </w:t>
+      </w:r>
+      <w:r>
+        <w:rPr>
+          <w:sz w:val="24"/>
+          <w:szCs w:val="24"/>
+          <w:lang w:val="en-US"/>
+        </w:rPr>
+        <w:t>xml</w:t>
+      </w:r>
+      <w:r>
+        <w:rPr>
+          <w:sz w:val="24"/>
+          <w:szCs w:val="24"/>
+        </w:rPr>
+        <w:t>-документ (см. Приложение 3) и сохранит его в указанную директорию.</w:t>
       </w:r>
     </w:p>
     <w:p>
       <w:pPr>
-        <w:pStyle w:val="a3"/>
-        <w:ind w:left="1428"/>
+        <w:ind w:firstLine="708"/>
+        <w:rPr>
+          <w:sz w:val="24"/>
+          <w:szCs w:val="24"/>
+          <w:lang w:val="en-US"/>
+        </w:rPr>
+      </w:pPr>
+      <w:r>
+        <w:rPr>
+          <w:sz w:val="24"/>
+          <w:szCs w:val="24"/>
+        </w:rPr>
+        <w:t>Следующая</w:t>
+      </w:r>
+      <w:r>
+        <w:rPr>
+          <w:sz w:val="24"/>
+          <w:szCs w:val="24"/>
+          <w:lang w:val="en-US"/>
+        </w:rPr>
+        <w:t xml:space="preserve"> </w:t>
+      </w:r>
+      <w:r>
+        <w:rPr>
+          <w:sz w:val="24"/>
+          <w:szCs w:val="24"/>
+        </w:rPr>
+        <w:t>команда</w:t>
+      </w:r>
+      <w:r>
+        <w:rPr>
+          <w:sz w:val="24"/>
+          <w:szCs w:val="24"/>
+          <w:lang w:val="en-US"/>
+        </w:rPr>
+        <w:t>:</w:t>
+      </w:r>
+    </w:p>
+    <w:p>
+      <w:pPr>
         <w:jc w:val="center"/>
         <w:rPr>
           <w:i/>
+          <w:color w:val="000000" w:themeColor="text1"/>
+          <w:sz w:val="24"/>
+          <w:szCs w:val="24"/>
+          <w:lang w:val="en-US"/>
         </w:rPr>
       </w:pPr>
       <w:r>
         <w:rPr>
           <w:i/>
-        </w:rPr>
-        <w:t>Скриншот</w:t>
+          <w:sz w:val="24"/>
+          <w:szCs w:val="24"/>
+          <w:lang w:val="en-US"/>
+        </w:rPr>
+        <w:t>./debugger.</w:t>
+      </w:r>
+      <w:r>
+        <w:rPr>
+          <w:i/>
+          <w:color w:val="000000" w:themeColor="text1"/>
+          <w:sz w:val="24"/>
+          <w:szCs w:val="24"/>
+          <w:lang w:val="en-US"/>
+        </w:rPr>
+        <w:t>exe [name_of_input_dir] [name_of_output_dir]</w:t>
+      </w:r>
+    </w:p>
+    <w:p>
+      <w:pPr>
+        <w:ind w:firstLine="708"/>
+        <w:rPr>
+          <w:rFonts w:eastAsiaTheme="majorEastAsia" w:cstheme="minorHAnsi"/>
+          <w:bCs/>
+          <w:sz w:val="24"/>
+          <w:szCs w:val="24"/>
+        </w:rPr>
+      </w:pPr>
+      <w:r>
+        <w:rPr>
+          <w:sz w:val="24"/>
+          <w:szCs w:val="24"/>
+        </w:rPr>
+        <w:t xml:space="preserve">проверяет построенное расписание на наличие критических ошибок, наличие замечаний по расписанию и оценивает его качество по некоторым критериям. Все данные об ошибках записываются в </w:t>
+      </w:r>
+      <w:r>
+        <w:rPr>
+          <w:sz w:val="24"/>
+          <w:szCs w:val="24"/>
+          <w:lang w:val="en-US"/>
+        </w:rPr>
+        <w:t>log</w:t>
+      </w:r>
+      <w:r>
+        <w:rPr>
+          <w:sz w:val="24"/>
+          <w:szCs w:val="24"/>
+        </w:rPr>
+        <w:t>-файл, где каждая ошибка имеет свой идентификатор.</w:t>
+      </w:r>
+    </w:p>
+    <w:p>
+      <w:pPr>
+        <w:ind w:firstLine="708"/>
+        <w:rPr>
+          <w:rFonts w:cs="Times New Roman"/>
+          <w:sz w:val="24"/>
+          <w:szCs w:val="24"/>
+        </w:rPr>
+      </w:pPr>
+      <w:r>
+        <w:rPr>
+          <w:rFonts w:eastAsiaTheme="majorEastAsia" w:cstheme="minorHAnsi"/>
+          <w:b/>
+          <w:bCs/>
+          <w:sz w:val="24"/>
+          <w:szCs w:val="24"/>
+        </w:rPr>
+        <w:t>3.</w:t>
+      </w:r>
+      <w:r>
+        <w:rPr>
+          <w:rFonts w:cs="Times New Roman"/>
+          <w:sz w:val="24"/>
+          <w:szCs w:val="24"/>
+        </w:rPr>
+        <w:t xml:space="preserve"> По нажатию кнопки “Визуализировать расписание” система отрабатывает по инструкции для кнопки “Построить расписание” и выводит на форму цветной график Ганта (красным цветом отображаются критические операции, желтым – </w:t>
+      </w:r>
+      <w:r>
+        <w:rPr>
+          <w:rFonts w:cs="Times New Roman"/>
+          <w:color w:val="000000" w:themeColor="text1"/>
+          <w:sz w:val="24"/>
+          <w:szCs w:val="24"/>
+        </w:rPr>
+        <w:t>операции с замечаниями</w:t>
+      </w:r>
+      <w:r>
+        <w:rPr>
+          <w:rFonts w:cs="Times New Roman"/>
+          <w:sz w:val="24"/>
+          <w:szCs w:val="24"/>
+        </w:rPr>
+        <w:t xml:space="preserve">, зеленым – некритические операции. </w:t>
+      </w:r>
+      <w:r>
+        <w:rPr>
+          <w:sz w:val="24"/>
+          <w:szCs w:val="24"/>
+        </w:rPr>
+        <w:t xml:space="preserve">При наведении на любую из операций можно получить более детальные сведения о ней. </w:t>
       </w:r>
     </w:p>
     <w:p/>
     <w:p>
-      <w:r>
-        <w:t xml:space="preserve">После ввода команды необходимо нажать </w:t>
-      </w:r>
-      <w:r>
-        <w:rPr>
-          <w:lang w:val="en-US"/>
-        </w:rPr>
-        <w:t>Enter</w:t>
-      </w:r>
-      <w:r>
-        <w:t>.</w:t>
-      </w:r>
-    </w:p>
-    <w:p>
-      <w:pPr>
-        <w:pStyle w:val="a3"/>
-      </w:pPr>
-    </w:p>
-    <w:p>
-      <w:pPr>
-        <w:pStyle w:val="a3"/>
-        <w:ind w:left="1428"/>
-        <w:jc w:val="center"/>
-        <w:rPr>
-          <w:i/>
-        </w:rPr>
-      </w:pPr>
-      <w:r>
-        <w:rPr>
-          <w:i/>
-        </w:rPr>
-        <w:t>Скриншот</w:t>
-      </w:r>
-    </w:p>
-    <w:p>
-      <w:pPr>
-        <w:pStyle w:val="a3"/>
-        <w:jc w:val="center"/>
-        <w:rPr>
-          <w:i/>
-        </w:rPr>
-      </w:pPr>
-    </w:p>
-    <w:p>
-      <w:r>
-        <w:t xml:space="preserve">Система создает выходной </w:t>
-      </w:r>
-      <w:r>
-        <w:rPr>
-          <w:lang w:val="en-US"/>
-        </w:rPr>
-        <w:t>xml</w:t>
-      </w:r>
-      <w:r>
-        <w:t>-</w:t>
-      </w:r>
-      <w:r>
-        <w:t>документ (см. Приложение 3</w:t>
-      </w:r>
-      <w:r>
-        <w:t xml:space="preserve">) и сохраняет его в </w:t>
-      </w:r>
-      <w:r>
-        <w:t xml:space="preserve">указанную </w:t>
-      </w:r>
-      <w:r>
-        <w:t>директори</w:t>
-      </w:r>
-      <w:proofErr w:type="gramStart"/>
-      <w:r>
-        <w:t>ю–</w:t>
-      </w:r>
-      <w:proofErr w:type="gramEnd"/>
-      <w:r>
-        <w:t xml:space="preserve"> можно п</w:t>
-      </w:r>
-      <w:r>
-        <w:t>р</w:t>
-      </w:r>
-      <w:r>
-        <w:t>осмотреть его.</w:t>
-      </w:r>
-    </w:p>
-    <w:p>
-      <w:pPr>
-        <w:pStyle w:val="a3"/>
-        <w:ind w:left="1428"/>
-        <w:rPr>
-          <w:rFonts w:eastAsiaTheme="majorEastAsia" w:cstheme="minorHAnsi"/>
-          <w:bCs/>
-          <w:szCs w:val="28"/>
-        </w:rPr>
-      </w:pPr>
-    </w:p>
-    <w:p>
-      <w:pPr>
-        <w:rPr>
-          <w:rFonts w:eastAsiaTheme="majorEastAsia" w:cstheme="minorHAnsi"/>
-          <w:bCs/>
-          <w:szCs w:val="28"/>
-        </w:rPr>
-      </w:pPr>
-      <w:r>
-        <w:rPr>
-          <w:rFonts w:eastAsiaTheme="majorEastAsia" w:cstheme="minorHAnsi"/>
-          <w:bCs/>
-          <w:szCs w:val="28"/>
-        </w:rPr>
-        <w:t>2.</w:t>
-      </w:r>
-      <w:r>
-        <w:rPr>
-          <w:rFonts w:eastAsiaTheme="majorEastAsia" w:cstheme="minorHAnsi"/>
-          <w:bCs/>
-          <w:szCs w:val="28"/>
-        </w:rPr>
-        <w:t xml:space="preserve">Затем пользователь  загружает программу отладчик-профилировщик </w:t>
-      </w:r>
-      <w:r>
-        <w:rPr>
-          <w:rFonts w:eastAsiaTheme="majorEastAsia" w:cstheme="minorHAnsi"/>
-          <w:bCs/>
-          <w:szCs w:val="28"/>
-        </w:rPr>
-        <w:t xml:space="preserve"> и использует для нее в </w:t>
-      </w:r>
-      <w:proofErr w:type="spellStart"/>
-      <w:r>
-        <w:rPr>
-          <w:rFonts w:eastAsiaTheme="majorEastAsia" w:cstheme="minorHAnsi"/>
-          <w:bCs/>
-          <w:szCs w:val="28"/>
-        </w:rPr>
-        <w:t>качетсве</w:t>
-      </w:r>
-      <w:proofErr w:type="spellEnd"/>
-      <w:r>
-        <w:rPr>
-          <w:rFonts w:eastAsiaTheme="majorEastAsia" w:cstheme="minorHAnsi"/>
-          <w:bCs/>
-          <w:szCs w:val="28"/>
-        </w:rPr>
-        <w:t xml:space="preserve"> входных данных </w:t>
-      </w:r>
-      <w:r>
-        <w:rPr>
-          <w:rFonts w:eastAsiaTheme="majorEastAsia" w:cstheme="minorHAnsi"/>
-          <w:bCs/>
-          <w:szCs w:val="28"/>
-          <w:lang w:val="en-US"/>
-        </w:rPr>
-        <w:t>xml</w:t>
-      </w:r>
-      <w:r>
-        <w:rPr>
-          <w:rFonts w:eastAsiaTheme="majorEastAsia" w:cstheme="minorHAnsi"/>
-          <w:bCs/>
-          <w:szCs w:val="28"/>
-        </w:rPr>
-        <w:t>-файл, полученный в результате работы программы построителя расписания.</w:t>
-      </w:r>
-    </w:p>
-    <w:p>
-      <w:r>
-        <w:rPr>
-          <w:rFonts w:cs="Times New Roman"/>
-          <w:sz w:val="24"/>
-          <w:szCs w:val="24"/>
-        </w:rPr>
-        <w:t xml:space="preserve">Программа </w:t>
-      </w:r>
-      <w:r>
-        <w:rPr>
-          <w:rFonts w:cs="Times New Roman"/>
-          <w:sz w:val="24"/>
-          <w:szCs w:val="24"/>
-        </w:rPr>
-        <w:t xml:space="preserve">отладчик-профилировщик </w:t>
-      </w:r>
-      <w:r>
-        <w:rPr>
-          <w:rFonts w:cs="Times New Roman"/>
-          <w:sz w:val="24"/>
-          <w:szCs w:val="24"/>
-        </w:rPr>
-        <w:t>является консольной программой Windows.</w:t>
-      </w:r>
-      <w:r>
-        <w:rPr>
-          <w:rFonts w:cs="Times New Roman"/>
-          <w:sz w:val="24"/>
-          <w:szCs w:val="24"/>
-        </w:rPr>
-        <w:t xml:space="preserve"> </w:t>
-      </w:r>
-      <w:r>
-        <w:t>Для проверки построенного расписания на наличие ошибок (нарушение технологических условий, ресурсных условий, организационных условий)   в работе алгоритма или его неоптимальной работы (простои оборудования) необходимо выполнить следующую последовательност</w:t>
-      </w:r>
-      <w:r>
-        <w:t xml:space="preserve">ь действий: </w:t>
-      </w:r>
-      <w:r>
-        <w:t>в командной стр</w:t>
-      </w:r>
-      <w:r>
-        <w:t>оке пользователь вводит команду</w:t>
-      </w:r>
-    </w:p>
-    <w:p>
-      <w:pPr>
-        <w:rPr>
-          <w:color w:val="000000" w:themeColor="text1"/>
-          <w:lang w:val="en-US"/>
-        </w:rPr>
-      </w:pPr>
-      <w:r>
-        <w:rPr>
-          <w:lang w:val="en-US"/>
-        </w:rPr>
-        <w:t>.</w:t>
-      </w:r>
-      <w:r>
-        <w:rPr>
-          <w:lang w:val="en-US"/>
-        </w:rPr>
-        <w:t>/debugger.</w:t>
-      </w:r>
-      <w:r>
-        <w:rPr>
-          <w:color w:val="000000" w:themeColor="text1"/>
-          <w:lang w:val="en-US"/>
-        </w:rPr>
-        <w:t xml:space="preserve">exe </w:t>
-      </w:r>
-      <w:r>
-        <w:rPr>
-          <w:color w:val="000000" w:themeColor="text1"/>
-          <w:lang w:val="en-US"/>
-        </w:rPr>
-        <w:t>[</w:t>
-      </w:r>
-      <w:proofErr w:type="spellStart"/>
-      <w:r>
-        <w:rPr>
-          <w:color w:val="000000" w:themeColor="text1"/>
-          <w:lang w:val="en-US"/>
-        </w:rPr>
-        <w:t>name_of_input_dir</w:t>
-      </w:r>
-      <w:proofErr w:type="spellEnd"/>
-      <w:r>
-        <w:rPr>
-          <w:color w:val="000000" w:themeColor="text1"/>
-          <w:lang w:val="en-US"/>
-        </w:rPr>
-        <w:t>]</w:t>
-      </w:r>
       <w:bookmarkStart w:id="0" w:name="_GoBack"/>
       <w:bookmarkEnd w:id="0"/>
-      <w:r>
-        <w:rPr>
-          <w:color w:val="000000" w:themeColor="text1"/>
-          <w:lang w:val="en-US"/>
-        </w:rPr>
-        <w:t xml:space="preserve"> [</w:t>
-      </w:r>
-      <w:proofErr w:type="spellStart"/>
-      <w:r>
-        <w:rPr>
-          <w:color w:val="000000" w:themeColor="text1"/>
-          <w:lang w:val="en-US"/>
-        </w:rPr>
-        <w:t>name_of_output_dir</w:t>
-      </w:r>
-      <w:proofErr w:type="spellEnd"/>
-      <w:r>
-        <w:rPr>
-          <w:color w:val="000000" w:themeColor="text1"/>
-          <w:lang w:val="en-US"/>
-        </w:rPr>
-        <w:t>]</w:t>
-      </w:r>
     </w:p>
-    <w:p>
-      <w:r>
-        <w:rPr>
-          <w:color w:val="000000" w:themeColor="text1"/>
-        </w:rPr>
-        <w:t xml:space="preserve">Где </w:t>
-      </w:r>
-      <w:proofErr w:type="spellStart"/>
-      <w:r>
-        <w:rPr>
-          <w:color w:val="000000" w:themeColor="text1"/>
-        </w:rPr>
-        <w:t>name</w:t>
-      </w:r>
-      <w:r>
-        <w:rPr>
-          <w:color w:val="000000" w:themeColor="text1"/>
-        </w:rPr>
-        <w:t>_of_input_dir</w:t>
-      </w:r>
-      <w:proofErr w:type="spellEnd"/>
-      <w:r>
-        <w:rPr>
-          <w:color w:val="000000" w:themeColor="text1"/>
-        </w:rPr>
-        <w:t xml:space="preserve"> – входная директория</w:t>
-      </w:r>
-      <w:r>
-        <w:rPr>
-          <w:color w:val="000000" w:themeColor="text1"/>
-        </w:rPr>
-        <w:t>,</w:t>
-      </w:r>
-      <w:proofErr w:type="gramStart"/>
-      <w:r>
-        <w:rPr>
-          <w:color w:val="000000" w:themeColor="text1"/>
-        </w:rPr>
-        <w:t xml:space="preserve"> </w:t>
-      </w:r>
-      <w:r>
-        <w:rPr>
-          <w:color w:val="000000" w:themeColor="text1"/>
-        </w:rPr>
-        <w:t>,</w:t>
-      </w:r>
-      <w:proofErr w:type="gramEnd"/>
-      <w:r>
-        <w:rPr>
-          <w:color w:val="000000" w:themeColor="text1"/>
-        </w:rPr>
-        <w:t xml:space="preserve"> содержащая </w:t>
-      </w:r>
-      <w:r>
-        <w:rPr>
-          <w:color w:val="000000" w:themeColor="text1"/>
-          <w:lang w:val="en-US"/>
-        </w:rPr>
-        <w:t>xml</w:t>
-      </w:r>
-      <w:r>
-        <w:rPr>
-          <w:color w:val="000000" w:themeColor="text1"/>
-        </w:rPr>
-        <w:t>-документы определенного</w:t>
-      </w:r>
-      <w:r>
-        <w:t xml:space="preserve"> формата( см. Приложение1, Приложение2, Приложение 3</w:t>
-      </w:r>
-      <w:r>
-        <w:t>, Приложение 4 (конфигурационный файл отладчика)</w:t>
-      </w:r>
-      <w:r>
-        <w:t>)</w:t>
-      </w:r>
-      <w:r>
-        <w:t>,</w:t>
-      </w:r>
-    </w:p>
-    <w:p>
-      <w:proofErr w:type="spellStart"/>
-      <w:r>
-        <w:t>name_of_output_dir</w:t>
-      </w:r>
-      <w:proofErr w:type="spellEnd"/>
-      <w:r>
-        <w:t xml:space="preserve"> – директория,  куда необходимо поместить </w:t>
-      </w:r>
-      <w:proofErr w:type="spellStart"/>
-      <w:r>
-        <w:t>log</w:t>
-      </w:r>
-      <w:proofErr w:type="spellEnd"/>
-      <w:r>
-        <w:t>-файл.</w:t>
-      </w:r>
-    </w:p>
-    <w:p>
-      <w:r>
-        <w:lastRenderedPageBreak/>
-        <w:t xml:space="preserve">Параметр может быть не указан. В случае отсутствия указания </w:t>
-      </w:r>
-      <w:r>
-        <w:t xml:space="preserve"> только </w:t>
-      </w:r>
-      <w:r>
-        <w:t xml:space="preserve">данного параметра </w:t>
-      </w:r>
-      <w:proofErr w:type="spellStart"/>
-      <w:r>
-        <w:t>log</w:t>
-      </w:r>
-      <w:proofErr w:type="spellEnd"/>
-      <w:r>
-        <w:t xml:space="preserve">-файл  записывается в </w:t>
-      </w:r>
-      <w:r>
-        <w:t xml:space="preserve">директорию, где находится </w:t>
-      </w:r>
-      <w:r>
-        <w:t xml:space="preserve"> файл</w:t>
-      </w:r>
-      <w:r>
-        <w:t xml:space="preserve"> </w:t>
-      </w:r>
-      <w:r>
-        <w:t>debugger.exe</w:t>
-      </w:r>
-      <w:r>
-        <w:t>.</w:t>
-      </w:r>
-    </w:p>
-    <w:p>
-      <w:r>
-        <w:t>В случае отсутствия обоих параметров, программа должна выдать подсказку о  необходимых входных параметрах.</w:t>
-      </w:r>
-    </w:p>
-    <w:p>
-      <w:pPr>
-        <w:pStyle w:val="a3"/>
-        <w:ind w:left="1428"/>
-        <w:jc w:val="center"/>
-        <w:rPr>
-          <w:i/>
-        </w:rPr>
-      </w:pPr>
-      <w:r>
-        <w:rPr>
-          <w:i/>
-        </w:rPr>
-        <w:t>Скриншот</w:t>
-      </w:r>
-    </w:p>
-    <w:p>
-      <w:r>
-        <w:t xml:space="preserve">После ввода команды необходимо нажать </w:t>
-      </w:r>
-      <w:r>
-        <w:rPr>
-          <w:lang w:val="en-US"/>
-        </w:rPr>
-        <w:t>Enter</w:t>
-      </w:r>
-      <w:r>
-        <w:t>.</w:t>
-      </w:r>
-    </w:p>
-    <w:p/>
-    <w:p>
-      <w:pPr>
-        <w:jc w:val="center"/>
-        <w:rPr>
-          <w:i/>
-        </w:rPr>
-      </w:pPr>
-      <w:r>
-        <w:rPr>
-          <w:i/>
-        </w:rPr>
-        <w:t>Скриншот</w:t>
-      </w:r>
-    </w:p>
-    <w:p/>
-    <w:p>
-      <w:r>
-        <w:t xml:space="preserve">Система запишет информацию о возможных </w:t>
-      </w:r>
-      <w:proofErr w:type="spellStart"/>
-      <w:r>
-        <w:t>ошибкахlog</w:t>
-      </w:r>
-      <w:proofErr w:type="spellEnd"/>
-      <w:r>
-        <w:t>- фай</w:t>
-      </w:r>
-      <w:proofErr w:type="gramStart"/>
-      <w:r>
-        <w:t>л-</w:t>
-      </w:r>
-      <w:proofErr w:type="gramEnd"/>
-      <w:r>
-        <w:t xml:space="preserve"> можно открыть и посмотреть </w:t>
-      </w:r>
-      <w:proofErr w:type="spellStart"/>
-      <w:r>
-        <w:t>логи</w:t>
-      </w:r>
-      <w:proofErr w:type="spellEnd"/>
-      <w:r>
-        <w:t>.</w:t>
-      </w:r>
-    </w:p>
-    <w:p>
-      <w:pPr>
-        <w:rPr>
-          <w:rFonts w:eastAsiaTheme="majorEastAsia" w:cstheme="minorHAnsi"/>
-          <w:bCs/>
-          <w:szCs w:val="28"/>
-        </w:rPr>
-      </w:pPr>
-      <w:r>
-        <w:rPr>
-          <w:rFonts w:cs="Times New Roman"/>
-          <w:sz w:val="24"/>
-          <w:szCs w:val="24"/>
-        </w:rPr>
-        <w:t>3.</w:t>
-      </w:r>
-      <w:r>
-        <w:rPr>
-          <w:rFonts w:cs="Times New Roman"/>
-          <w:sz w:val="24"/>
-          <w:szCs w:val="24"/>
-        </w:rPr>
-        <w:t>Затем пользователь загружает программу визуализатор расписания</w:t>
-      </w:r>
-      <w:r>
-        <w:rPr>
-          <w:rFonts w:cs="Times New Roman"/>
-          <w:sz w:val="24"/>
-          <w:szCs w:val="24"/>
-        </w:rPr>
-        <w:t xml:space="preserve"> </w:t>
-      </w:r>
-      <w:r>
-        <w:rPr>
-          <w:rFonts w:eastAsiaTheme="majorEastAsia" w:cstheme="minorHAnsi"/>
-          <w:bCs/>
-          <w:szCs w:val="28"/>
-        </w:rPr>
-        <w:t xml:space="preserve">и использует для нее в </w:t>
-      </w:r>
-      <w:proofErr w:type="spellStart"/>
-      <w:r>
-        <w:rPr>
-          <w:rFonts w:eastAsiaTheme="majorEastAsia" w:cstheme="minorHAnsi"/>
-          <w:bCs/>
-          <w:szCs w:val="28"/>
-        </w:rPr>
-        <w:t>качетсве</w:t>
-      </w:r>
-      <w:proofErr w:type="spellEnd"/>
-      <w:r>
-        <w:rPr>
-          <w:rFonts w:eastAsiaTheme="majorEastAsia" w:cstheme="minorHAnsi"/>
-          <w:bCs/>
-          <w:szCs w:val="28"/>
-        </w:rPr>
-        <w:t xml:space="preserve"> входных данных </w:t>
-      </w:r>
-      <w:r>
-        <w:rPr>
-          <w:rFonts w:eastAsiaTheme="majorEastAsia" w:cstheme="minorHAnsi"/>
-          <w:bCs/>
-          <w:szCs w:val="28"/>
-          <w:lang w:val="en-US"/>
-        </w:rPr>
-        <w:t>xml</w:t>
-      </w:r>
-      <w:r>
-        <w:rPr>
-          <w:rFonts w:eastAsiaTheme="majorEastAsia" w:cstheme="minorHAnsi"/>
-          <w:bCs/>
-          <w:szCs w:val="28"/>
-        </w:rPr>
-        <w:t xml:space="preserve">-файл, полученный в результате работы программы построителя расписания. </w:t>
-      </w:r>
-      <w:r>
-        <w:rPr>
-          <w:rFonts w:cs="Times New Roman"/>
-          <w:sz w:val="24"/>
-          <w:szCs w:val="24"/>
-        </w:rPr>
-        <w:t>При открытии приложения пользователь видит форму, состоящую из рабочей области (область формы, в которой будет построен</w:t>
-      </w:r>
-      <w:r>
-        <w:rPr>
-          <w:rFonts w:cs="Times New Roman"/>
-          <w:sz w:val="24"/>
-          <w:szCs w:val="24"/>
-        </w:rPr>
-        <w:t xml:space="preserve"> график </w:t>
-      </w:r>
-      <w:proofErr w:type="spellStart"/>
-      <w:r>
-        <w:rPr>
-          <w:rFonts w:cs="Times New Roman"/>
-          <w:sz w:val="24"/>
-          <w:szCs w:val="24"/>
-        </w:rPr>
-        <w:t>Ганта</w:t>
-      </w:r>
-      <w:proofErr w:type="spellEnd"/>
-      <w:r>
-        <w:rPr>
-          <w:rFonts w:cs="Times New Roman"/>
-          <w:sz w:val="24"/>
-          <w:szCs w:val="24"/>
-        </w:rPr>
-        <w:t>) и кнопки</w:t>
-      </w:r>
-      <w:r>
-        <w:rPr>
-          <w:rFonts w:cs="Times New Roman"/>
-          <w:sz w:val="24"/>
-          <w:szCs w:val="24"/>
-        </w:rPr>
-        <w:t xml:space="preserve"> «Загрузить</w:t>
-      </w:r>
-      <w:r>
-        <w:rPr>
-          <w:rFonts w:cs="Times New Roman"/>
-          <w:sz w:val="24"/>
-          <w:szCs w:val="24"/>
-        </w:rPr>
-        <w:t xml:space="preserve"> и визуализировать расписание».</w:t>
-      </w:r>
-    </w:p>
-    <w:p>
-      <w:pPr>
-        <w:ind w:firstLine="708"/>
-        <w:rPr>
-          <w:sz w:val="24"/>
-          <w:szCs w:val="24"/>
-        </w:rPr>
-      </w:pPr>
-      <w:r>
-        <w:rPr>
-          <w:noProof/>
-          <w:sz w:val="24"/>
-          <w:szCs w:val="24"/>
-          <w:lang w:eastAsia="ru-RU"/>
-        </w:rPr>
-        <w:drawing>
-          <wp:inline distT="0" distB="0" distL="0" distR="0" wp14:anchorId="654E3FF4" wp14:editId="05F8641D">
-            <wp:extent cx="5940425" cy="3341370"/>
-            <wp:effectExtent l="0" t="0" r="3175" b="0"/>
-            <wp:docPr id="1" name="Рисунок 1"/>
-            <wp:cNvGraphicFramePr>
-              <a:graphicFrameLocks xmlns:a="http://schemas.openxmlformats.org/drawingml/2006/main" noChangeAspect="1"/>
-            </wp:cNvGraphicFramePr>
-            <a:graphic xmlns:a="http://schemas.openxmlformats.org/drawingml/2006/main">
-              <a:graphicData uri="http://schemas.openxmlformats.org/drawingml/2006/picture">
-                <pic:pic xmlns:pic="http://schemas.openxmlformats.org/drawingml/2006/picture">
-                  <pic:nvPicPr>
-                    <pic:cNvPr id="0" name="KPV1pJv9UW0.jpg"/>
-                    <pic:cNvPicPr/>
-                  </pic:nvPicPr>
-                  <pic:blipFill>
-                    <a:blip r:embed="rId6" cstate="print">
-                      <a:extLst>
-                        <a:ext uri="{28A0092B-C50C-407E-A947-70E740481C1C}">
-                          <a14:useLocalDpi xmlns:a14="http://schemas.microsoft.com/office/drawing/2010/main" val="0"/>
-                        </a:ext>
-                      </a:extLst>
-                    </a:blip>
-                    <a:stretch>
-                      <a:fillRect/>
-                    </a:stretch>
-                  </pic:blipFill>
-                  <pic:spPr>
-                    <a:xfrm>
-                      <a:off x="0" y="0"/>
-                      <a:ext cx="5940425" cy="3341370"/>
-                    </a:xfrm>
-                    <a:prstGeom prst="rect">
-                      <a:avLst/>
-                    </a:prstGeom>
-                  </pic:spPr>
-                </pic:pic>
-              </a:graphicData>
-            </a:graphic>
-          </wp:inline>
-        </w:drawing>
-      </w:r>
-    </w:p>
-    <w:p>
-      <w:pPr>
-        <w:rPr>
-          <w:sz w:val="24"/>
-          <w:szCs w:val="24"/>
-        </w:rPr>
-      </w:pPr>
-      <w:r>
-        <w:rPr>
-          <w:rFonts w:cs="Times New Roman"/>
-          <w:sz w:val="24"/>
-          <w:szCs w:val="24"/>
-        </w:rPr>
-        <w:t>Для графического отображения построенного расписания необходимо выполнить следующую последовательность действий:</w:t>
-      </w:r>
-    </w:p>
-    <w:p>
-      <w:pPr>
-        <w:pStyle w:val="a3"/>
-        <w:numPr>
-          <w:ilvl w:val="0"/>
-          <w:numId w:val="5"/>
-        </w:numPr>
-        <w:ind w:left="1200"/>
-        <w:rPr>
-          <w:sz w:val="24"/>
-          <w:szCs w:val="24"/>
-        </w:rPr>
-      </w:pPr>
-      <w:r>
-        <w:rPr>
-          <w:sz w:val="24"/>
-          <w:szCs w:val="24"/>
-        </w:rPr>
-        <w:t xml:space="preserve">Нажать на кнопку </w:t>
-      </w:r>
-      <w:r>
-        <w:rPr>
-          <w:rFonts w:cs="Times New Roman"/>
-          <w:sz w:val="24"/>
-          <w:szCs w:val="24"/>
-        </w:rPr>
-        <w:t>«Загрузить</w:t>
-      </w:r>
-      <w:r>
-        <w:rPr>
-          <w:rFonts w:cs="Times New Roman"/>
-          <w:sz w:val="24"/>
-          <w:szCs w:val="24"/>
-        </w:rPr>
-        <w:t xml:space="preserve"> и визуализировать</w:t>
-      </w:r>
-      <w:r>
-        <w:rPr>
-          <w:rFonts w:cs="Times New Roman"/>
-          <w:sz w:val="24"/>
-          <w:szCs w:val="24"/>
-        </w:rPr>
-        <w:t xml:space="preserve"> расписание»</w:t>
-      </w:r>
-    </w:p>
-    <w:p>
-      <w:pPr>
-        <w:pStyle w:val="a3"/>
-        <w:numPr>
-          <w:ilvl w:val="0"/>
-          <w:numId w:val="5"/>
-        </w:numPr>
-        <w:ind w:left="1200"/>
-        <w:rPr>
-          <w:sz w:val="24"/>
-          <w:szCs w:val="24"/>
-        </w:rPr>
-      </w:pPr>
-      <w:r>
-        <w:rPr>
-          <w:rFonts w:cs="Times New Roman"/>
-          <w:sz w:val="24"/>
-          <w:szCs w:val="24"/>
-        </w:rPr>
-        <w:t>В</w:t>
-      </w:r>
-      <w:r>
-        <w:rPr>
-          <w:rFonts w:cs="Times New Roman"/>
-          <w:sz w:val="24"/>
-          <w:szCs w:val="24"/>
-        </w:rPr>
-        <w:t>ыбрать</w:t>
-      </w:r>
-      <w:r>
-        <w:rPr>
-          <w:sz w:val="24"/>
-          <w:szCs w:val="24"/>
-        </w:rPr>
-        <w:t xml:space="preserve"> </w:t>
-      </w:r>
-      <w:r>
-        <w:rPr>
-          <w:sz w:val="24"/>
-          <w:szCs w:val="24"/>
-          <w:lang w:val="en-US"/>
-        </w:rPr>
-        <w:t>xml</w:t>
-      </w:r>
-      <w:r>
-        <w:rPr>
-          <w:sz w:val="24"/>
-          <w:szCs w:val="24"/>
-        </w:rPr>
-        <w:t xml:space="preserve">-документ, удовлетворяющий характеристикам </w:t>
-      </w:r>
-      <w:r>
-        <w:rPr>
-          <w:sz w:val="24"/>
-          <w:szCs w:val="24"/>
-        </w:rPr>
-        <w:t>(см. Приложение 3</w:t>
-      </w:r>
-      <w:r>
-        <w:rPr>
-          <w:sz w:val="24"/>
-          <w:szCs w:val="24"/>
-        </w:rPr>
-        <w:t>)</w:t>
-      </w:r>
-      <w:r>
-        <w:rPr>
-          <w:sz w:val="24"/>
-          <w:szCs w:val="24"/>
-        </w:rPr>
-        <w:t xml:space="preserve">, нажать кнопку </w:t>
-      </w:r>
-      <w:r>
-        <w:rPr>
-          <w:sz w:val="24"/>
-          <w:szCs w:val="24"/>
-          <w:lang w:val="en-US"/>
-        </w:rPr>
-        <w:t>“</w:t>
-      </w:r>
-      <w:r>
-        <w:rPr>
-          <w:sz w:val="24"/>
-          <w:szCs w:val="24"/>
-        </w:rPr>
-        <w:t>Загрузить</w:t>
-      </w:r>
-      <w:r>
-        <w:rPr>
-          <w:sz w:val="24"/>
-          <w:szCs w:val="24"/>
-          <w:lang w:val="en-US"/>
-        </w:rPr>
-        <w:t>”</w:t>
-      </w:r>
-      <w:r>
-        <w:rPr>
-          <w:sz w:val="24"/>
-          <w:szCs w:val="24"/>
-        </w:rPr>
-        <w:t>.</w:t>
-      </w:r>
-    </w:p>
-    <w:p>
-      <w:pPr>
-        <w:pStyle w:val="a3"/>
-        <w:numPr>
-          <w:ilvl w:val="0"/>
-          <w:numId w:val="5"/>
-        </w:numPr>
-        <w:ind w:left="1200"/>
-        <w:rPr>
-          <w:sz w:val="24"/>
-          <w:szCs w:val="24"/>
-        </w:rPr>
-      </w:pPr>
-      <w:r>
-        <w:rPr>
-          <w:sz w:val="24"/>
-          <w:szCs w:val="24"/>
-        </w:rPr>
-        <w:lastRenderedPageBreak/>
-        <w:t xml:space="preserve">При нажатии на любую из секций построенных графиков отображается детальная информация по выбранной операции. </w:t>
-      </w:r>
-    </w:p>
-    <w:p>
-      <w:pPr>
-        <w:pStyle w:val="a3"/>
-        <w:numPr>
-          <w:ilvl w:val="0"/>
-          <w:numId w:val="5"/>
-        </w:numPr>
-        <w:ind w:left="1200"/>
-        <w:rPr>
-          <w:sz w:val="24"/>
-          <w:szCs w:val="24"/>
-        </w:rPr>
-      </w:pPr>
-      <w:r>
-        <w:rPr>
-          <w:sz w:val="24"/>
-          <w:szCs w:val="24"/>
-        </w:rPr>
-        <w:t>При нажатии на пустое место в окне построения графиков отображается общая информация по построенному расписанию</w:t>
-      </w:r>
-      <w:r>
-        <w:rPr>
-          <w:sz w:val="24"/>
-          <w:szCs w:val="24"/>
-        </w:rPr>
-        <w:t>.</w:t>
-      </w:r>
-    </w:p>
-    <w:p>
-      <w:pPr>
-        <w:rPr>
-          <w:sz w:val="24"/>
-          <w:szCs w:val="24"/>
-        </w:rPr>
-      </w:pPr>
-      <w:r>
-        <w:rPr>
-          <w:sz w:val="24"/>
-          <w:szCs w:val="24"/>
-        </w:rPr>
-        <w:t xml:space="preserve">Система построит график </w:t>
-      </w:r>
-      <w:proofErr w:type="spellStart"/>
-      <w:r>
-        <w:rPr>
-          <w:sz w:val="24"/>
-          <w:szCs w:val="24"/>
-        </w:rPr>
-        <w:t>Ганта</w:t>
-      </w:r>
-      <w:proofErr w:type="spellEnd"/>
-      <w:r>
-        <w:rPr>
-          <w:sz w:val="24"/>
-          <w:szCs w:val="24"/>
-        </w:rPr>
-        <w:t>, который можно рассмотреть как дета</w:t>
-      </w:r>
-      <w:r>
-        <w:rPr>
-          <w:sz w:val="24"/>
-          <w:szCs w:val="24"/>
-        </w:rPr>
-        <w:t>льно, так и в более общей форме</w:t>
-      </w:r>
-      <w:r>
-        <w:rPr>
-          <w:sz w:val="24"/>
-          <w:szCs w:val="24"/>
-        </w:rPr>
-        <w:t>.</w:t>
-      </w:r>
-    </w:p>
-    <w:p/>
     <w:sectPr>
       <w:pgSz w:w="11906" w:h="16838"/>
       <w:pgMar w:top="1134" w:right="850" w:bottom="1134" w:left="1701" w:header="708" w:footer="708" w:gutter="0"/>
@@ -2127,7 +1246,7 @@
   <w:style w:type="paragraph" w:default="1" w:styleId="a">
     <w:name w:val="Normal"/>
     <w:qFormat/>
-    <w:rsid w:val="00422E7A"/>
+    <w:rsid w:val="00A05097"/>
   </w:style>
   <w:style w:type="paragraph" w:styleId="1">
     <w:name w:val="heading 1"/>
